--- a/cs/littera/rustina/materialy/metodika/03_Azbuka_metodika.docx
+++ b/cs/littera/rustina/materialy/metodika/03_Azbuka_metodika.docx
@@ -1766,7 +1766,7 @@
       <w:r>
         <w:rPr>
           <w:noProof/>
-          <w:lang w:val="ru-RU" w:eastAsia="ru-RU"/>
+          <w:lang w:val="en-US" w:eastAsia="en-US"/>
         </w:rPr>
         <w:drawing>
           <wp:anchor distT="0" distB="0" distL="114300" distR="114300" simplePos="0" relativeHeight="251646464" behindDoc="1" locked="0" layoutInCell="1" allowOverlap="1">
@@ -2001,7 +2001,6 @@
         <w:jc w:val="both"/>
       </w:pPr>
       <w:r>
-        <w:lastRenderedPageBreak/>
         <w:t>Madrid</w:t>
       </w:r>
       <w:r>
@@ -2024,6 +2023,7 @@
         <w:jc w:val="both"/>
       </w:pPr>
       <w:r>
+        <w:lastRenderedPageBreak/>
         <w:t>Vídeň</w:t>
       </w:r>
       <w:r>
@@ -2092,7 +2092,7 @@
             <w:r>
               <w:rPr>
                 <w:noProof/>
-                <w:lang w:val="ru-RU" w:eastAsia="ru-RU"/>
+                <w:lang w:val="en-US" w:eastAsia="en-US"/>
               </w:rPr>
               <w:drawing>
                 <wp:anchor distT="0" distB="0" distL="114300" distR="114300" simplePos="0" relativeHeight="251635200" behindDoc="1" locked="0" layoutInCell="1" allowOverlap="1">
@@ -2270,7 +2270,7 @@
             <w:r>
               <w:rPr>
                 <w:noProof/>
-                <w:lang w:val="ru-RU" w:eastAsia="ru-RU"/>
+                <w:lang w:val="en-US" w:eastAsia="en-US"/>
               </w:rPr>
               <w:drawing>
                 <wp:anchor distT="0" distB="0" distL="114300" distR="114300" simplePos="0" relativeHeight="251641344" behindDoc="1" locked="0" layoutInCell="1" allowOverlap="1">
@@ -2359,7 +2359,7 @@
             <w:r>
               <w:rPr>
                 <w:noProof/>
-                <w:lang w:val="ru-RU" w:eastAsia="ru-RU"/>
+                <w:lang w:val="en-US" w:eastAsia="en-US"/>
               </w:rPr>
               <w:drawing>
                 <wp:anchor distT="0" distB="0" distL="114300" distR="114300" simplePos="0" relativeHeight="251642368" behindDoc="1" locked="0" layoutInCell="1" allowOverlap="1">
@@ -2537,7 +2537,7 @@
             <w:r>
               <w:rPr>
                 <w:noProof/>
-                <w:lang w:val="ru-RU" w:eastAsia="ru-RU"/>
+                <w:lang w:val="en-US" w:eastAsia="en-US"/>
               </w:rPr>
               <w:drawing>
                 <wp:anchor distT="0" distB="0" distL="114300" distR="114300" simplePos="0" relativeHeight="251638272" behindDoc="1" locked="0" layoutInCell="1" allowOverlap="1">
@@ -2626,7 +2626,7 @@
             <w:r>
               <w:rPr>
                 <w:noProof/>
-                <w:lang w:val="ru-RU" w:eastAsia="ru-RU"/>
+                <w:lang w:val="en-US" w:eastAsia="en-US"/>
               </w:rPr>
               <w:drawing>
                 <wp:anchor distT="0" distB="0" distL="114300" distR="114300" simplePos="0" relativeHeight="251637248" behindDoc="1" locked="0" layoutInCell="1" allowOverlap="1">
@@ -2804,7 +2804,7 @@
             <w:r>
               <w:rPr>
                 <w:noProof/>
-                <w:lang w:val="ru-RU" w:eastAsia="ru-RU"/>
+                <w:lang w:val="en-US" w:eastAsia="en-US"/>
               </w:rPr>
               <w:drawing>
                 <wp:anchor distT="0" distB="0" distL="114300" distR="114300" simplePos="0" relativeHeight="251639296" behindDoc="1" locked="0" layoutInCell="1" allowOverlap="1">
@@ -2893,7 +2893,7 @@
             <w:r>
               <w:rPr>
                 <w:noProof/>
-                <w:lang w:val="ru-RU" w:eastAsia="ru-RU"/>
+                <w:lang w:val="en-US" w:eastAsia="en-US"/>
               </w:rPr>
               <w:drawing>
                 <wp:anchor distT="0" distB="0" distL="114300" distR="114300" simplePos="0" relativeHeight="251634176" behindDoc="1" locked="0" layoutInCell="1" allowOverlap="1">
@@ -3071,7 +3071,7 @@
             <w:r>
               <w:rPr>
                 <w:noProof/>
-                <w:lang w:val="ru-RU" w:eastAsia="ru-RU"/>
+                <w:lang w:val="en-US" w:eastAsia="en-US"/>
               </w:rPr>
               <w:drawing>
                 <wp:anchor distT="0" distB="0" distL="114300" distR="114300" simplePos="0" relativeHeight="251640320" behindDoc="1" locked="0" layoutInCell="1" allowOverlap="1">
@@ -3159,7 +3159,7 @@
             <w:r>
               <w:rPr>
                 <w:noProof/>
-                <w:lang w:val="ru-RU" w:eastAsia="ru-RU"/>
+                <w:lang w:val="en-US" w:eastAsia="en-US"/>
               </w:rPr>
               <w:drawing>
                 <wp:anchor distT="0" distB="0" distL="114300" distR="114300" simplePos="0" relativeHeight="251644416" behindDoc="1" locked="0" layoutInCell="1" allowOverlap="1">
@@ -3336,7 +3336,7 @@
             <w:r>
               <w:rPr>
                 <w:noProof/>
-                <w:lang w:val="ru-RU" w:eastAsia="ru-RU"/>
+                <w:lang w:val="en-US" w:eastAsia="en-US"/>
               </w:rPr>
               <w:drawing>
                 <wp:anchor distT="0" distB="0" distL="114300" distR="114300" simplePos="0" relativeHeight="251645440" behindDoc="1" locked="0" layoutInCell="1" allowOverlap="1">
@@ -3424,7 +3424,7 @@
             <w:r>
               <w:rPr>
                 <w:noProof/>
-                <w:lang w:val="ru-RU" w:eastAsia="ru-RU"/>
+                <w:lang w:val="en-US" w:eastAsia="en-US"/>
               </w:rPr>
               <w:drawing>
                 <wp:anchor distT="0" distB="0" distL="114300" distR="114300" simplePos="0" relativeHeight="251636224" behindDoc="1" locked="0" layoutInCell="1" allowOverlap="1">
@@ -3601,7 +3601,7 @@
             <w:r>
               <w:rPr>
                 <w:noProof/>
-                <w:lang w:val="ru-RU" w:eastAsia="ru-RU"/>
+                <w:lang w:val="en-US" w:eastAsia="en-US"/>
               </w:rPr>
               <w:drawing>
                 <wp:anchor distT="0" distB="0" distL="114300" distR="114300" simplePos="0" relativeHeight="251643392" behindDoc="1" locked="0" layoutInCell="1" allowOverlap="1">
@@ -3745,7 +3745,6 @@
       <w:r>
         <w:rPr>
           <w:noProof/>
-          <w:lang/>
         </w:rPr>
         <w:pict>
           <v:shapetype id="_x0000_t202" coordsize="21600,21600" o:spt="202" path="m,l,21600r21600,l21600,xe">
@@ -3791,7 +3790,6 @@
       <w:r>
         <w:rPr>
           <w:noProof/>
-          <w:lang/>
         </w:rPr>
         <w:pict>
           <v:shape id="_x0000_s1046" type="#_x0000_t202" style="position:absolute;left:0;text-align:left;margin-left:225pt;margin-top:3.05pt;width:36pt;height:45pt;z-index:251652608">
@@ -3837,7 +3835,6 @@
       <w:r>
         <w:rPr>
           <w:noProof/>
-          <w:lang/>
         </w:rPr>
         <w:pict>
           <v:shape id="_x0000_s1045" type="#_x0000_t202" style="position:absolute;left:0;text-align:left;margin-left:180pt;margin-top:3.05pt;width:36pt;height:45pt;z-index:251651584">
@@ -3883,7 +3880,6 @@
       <w:r>
         <w:rPr>
           <w:noProof/>
-          <w:lang/>
         </w:rPr>
         <w:pict>
           <v:shape id="_x0000_s1044" type="#_x0000_t202" style="position:absolute;left:0;text-align:left;margin-left:135pt;margin-top:3.05pt;width:36pt;height:45pt;z-index:251650560">
@@ -3929,7 +3925,6 @@
       <w:r>
         <w:rPr>
           <w:noProof/>
-          <w:lang/>
         </w:rPr>
         <w:pict>
           <v:shape id="_x0000_s1043" type="#_x0000_t202" style="position:absolute;left:0;text-align:left;margin-left:90pt;margin-top:3.05pt;width:36pt;height:45pt;z-index:251649536">
@@ -3975,7 +3970,6 @@
       <w:r>
         <w:rPr>
           <w:noProof/>
-          <w:lang/>
         </w:rPr>
         <w:pict>
           <v:shape id="_x0000_s1042" type="#_x0000_t202" style="position:absolute;left:0;text-align:left;margin-left:45pt;margin-top:3.05pt;width:36pt;height:45pt;z-index:251648512">
@@ -4017,7 +4011,6 @@
       <w:r>
         <w:rPr>
           <w:noProof/>
-          <w:lang/>
         </w:rPr>
         <w:pict>
           <v:shape id="_x0000_s1041" type="#_x0000_t202" style="position:absolute;left:0;text-align:left;margin-left:0;margin-top:3.05pt;width:36pt;height:45pt;z-index:251647488">
@@ -4076,7 +4069,6 @@
       <w:r>
         <w:rPr>
           <w:noProof/>
-          <w:lang/>
         </w:rPr>
         <w:pict>
           <v:shape id="_x0000_s1056" type="#_x0000_t202" style="position:absolute;margin-left:5in;margin-top:1.85pt;width:36pt;height:45pt;z-index:251662848">
@@ -4118,7 +4110,6 @@
       <w:r>
         <w:rPr>
           <w:noProof/>
-          <w:lang/>
         </w:rPr>
         <w:pict>
           <v:shape id="_x0000_s1055" type="#_x0000_t202" style="position:absolute;margin-left:315pt;margin-top:1.85pt;width:36pt;height:45pt;z-index:251661824">
@@ -4164,7 +4155,6 @@
       <w:r>
         <w:rPr>
           <w:noProof/>
-          <w:lang/>
         </w:rPr>
         <w:pict>
           <v:shape id="_x0000_s1054" type="#_x0000_t202" style="position:absolute;margin-left:270pt;margin-top:1.85pt;width:36pt;height:45pt;z-index:251660800">
@@ -4210,7 +4200,6 @@
       <w:r>
         <w:rPr>
           <w:noProof/>
-          <w:lang/>
         </w:rPr>
         <w:pict>
           <v:shape id="_x0000_s1053" type="#_x0000_t202" style="position:absolute;margin-left:225pt;margin-top:1.85pt;width:36pt;height:45pt;z-index:251659776">
@@ -4256,7 +4245,6 @@
       <w:r>
         <w:rPr>
           <w:noProof/>
-          <w:lang/>
         </w:rPr>
         <w:pict>
           <v:shape id="_x0000_s1052" type="#_x0000_t202" style="position:absolute;margin-left:180pt;margin-top:1.85pt;width:36pt;height:45pt;z-index:251658752">
@@ -4302,7 +4290,6 @@
       <w:r>
         <w:rPr>
           <w:noProof/>
-          <w:lang/>
         </w:rPr>
         <w:pict>
           <v:shape id="_x0000_s1051" type="#_x0000_t202" style="position:absolute;margin-left:135pt;margin-top:1.85pt;width:36pt;height:45pt;z-index:251657728">
@@ -4344,7 +4331,6 @@
       <w:r>
         <w:rPr>
           <w:noProof/>
-          <w:lang/>
         </w:rPr>
         <w:pict>
           <v:shape id="_x0000_s1050" type="#_x0000_t202" style="position:absolute;margin-left:90pt;margin-top:1.85pt;width:36pt;height:45pt;z-index:251656704">
@@ -4390,7 +4376,6 @@
       <w:r>
         <w:rPr>
           <w:noProof/>
-          <w:lang/>
         </w:rPr>
         <w:pict>
           <v:shape id="_x0000_s1049" type="#_x0000_t202" style="position:absolute;margin-left:45pt;margin-top:1.85pt;width:36pt;height:45pt;z-index:251655680">
@@ -4436,7 +4421,6 @@
       <w:r>
         <w:rPr>
           <w:noProof/>
-          <w:lang/>
         </w:rPr>
         <w:pict>
           <v:shape id="_x0000_s1048" type="#_x0000_t202" style="position:absolute;margin-left:0;margin-top:1.85pt;width:36pt;height:45pt;z-index:251654656">
@@ -4491,7 +4475,6 @@
       <w:r>
         <w:rPr>
           <w:noProof/>
-          <w:lang/>
         </w:rPr>
         <w:pict>
           <v:shape id="_x0000_s1063" type="#_x0000_t202" style="position:absolute;margin-left:270pt;margin-top:.7pt;width:36pt;height:45pt;z-index:251670016">
@@ -4537,7 +4520,6 @@
       <w:r>
         <w:rPr>
           <w:noProof/>
-          <w:lang/>
         </w:rPr>
         <w:pict>
           <v:shape id="_x0000_s1062" type="#_x0000_t202" style="position:absolute;margin-left:225pt;margin-top:.7pt;width:36pt;height:45pt;z-index:251668992">
@@ -4583,7 +4565,6 @@
       <w:r>
         <w:rPr>
           <w:noProof/>
-          <w:lang/>
         </w:rPr>
         <w:pict>
           <v:shape id="_x0000_s1061" type="#_x0000_t202" style="position:absolute;margin-left:180pt;margin-top:.7pt;width:36pt;height:45pt;z-index:251667968">
@@ -4629,7 +4610,6 @@
       <w:r>
         <w:rPr>
           <w:noProof/>
-          <w:lang/>
         </w:rPr>
         <w:pict>
           <v:shape id="_x0000_s1059" type="#_x0000_t202" style="position:absolute;margin-left:90pt;margin-top:.7pt;width:36pt;height:45pt;z-index:251665920">
@@ -4681,7 +4661,6 @@
       <w:r>
         <w:rPr>
           <w:noProof/>
-          <w:lang/>
         </w:rPr>
         <w:pict>
           <v:shape id="_x0000_s1060" type="#_x0000_t202" style="position:absolute;margin-left:135pt;margin-top:.7pt;width:36pt;height:45pt;z-index:251666944">
@@ -4727,7 +4706,6 @@
       <w:r>
         <w:rPr>
           <w:noProof/>
-          <w:lang/>
         </w:rPr>
         <w:pict>
           <v:shape id="_x0000_s1058" type="#_x0000_t202" style="position:absolute;margin-left:45pt;margin-top:.7pt;width:36pt;height:45pt;z-index:251664896">
@@ -4773,7 +4751,6 @@
       <w:r>
         <w:rPr>
           <w:noProof/>
-          <w:lang/>
         </w:rPr>
         <w:pict>
           <v:shape id="_x0000_s1057" type="#_x0000_t202" style="position:absolute;margin-left:0;margin-top:.7pt;width:36pt;height:45pt;z-index:251663872">
@@ -4833,7 +4810,6 @@
       <w:r>
         <w:rPr>
           <w:noProof/>
-          <w:lang/>
         </w:rPr>
         <w:pict>
           <v:shape id="_x0000_s1066" type="#_x0000_t202" style="position:absolute;margin-left:90pt;margin-top:13.3pt;width:36pt;height:45pt;z-index:251673088">
@@ -4889,7 +4865,6 @@
       <w:r>
         <w:rPr>
           <w:noProof/>
-          <w:lang/>
         </w:rPr>
         <w:pict>
           <v:shape id="_x0000_s1065" type="#_x0000_t202" style="position:absolute;margin-left:45pt;margin-top:13.3pt;width:36pt;height:45pt;z-index:251672064">
@@ -4941,7 +4916,6 @@
       <w:r>
         <w:rPr>
           <w:noProof/>
-          <w:lang/>
         </w:rPr>
         <w:pict>
           <v:shape id="_x0000_s1064" type="#_x0000_t202" style="position:absolute;margin-left:0;margin-top:13.3pt;width:36pt;height:45pt;z-index:251671040">
@@ -5006,7 +4980,6 @@
       <w:r>
         <w:rPr>
           <w:noProof/>
-          <w:lang/>
         </w:rPr>
         <w:pict>
           <v:shape id="_x0000_s1074" type="#_x0000_t202" style="position:absolute;margin-left:315pt;margin-top:12.1pt;width:36pt;height:45pt;z-index:251681280">
@@ -5058,7 +5031,6 @@
       <w:r>
         <w:rPr>
           <w:noProof/>
-          <w:lang/>
         </w:rPr>
         <w:pict>
           <v:shape id="_x0000_s1073" type="#_x0000_t202" style="position:absolute;margin-left:270pt;margin-top:12.1pt;width:36pt;height:45pt;z-index:251680256">
@@ -5114,7 +5086,6 @@
       <w:r>
         <w:rPr>
           <w:noProof/>
-          <w:lang/>
         </w:rPr>
         <w:pict>
           <v:shape id="_x0000_s1072" type="#_x0000_t202" style="position:absolute;margin-left:225pt;margin-top:12.1pt;width:36pt;height:45pt;z-index:251679232">
@@ -5170,7 +5141,6 @@
       <w:r>
         <w:rPr>
           <w:noProof/>
-          <w:lang/>
         </w:rPr>
         <w:pict>
           <v:shape id="_x0000_s1071" type="#_x0000_t202" style="position:absolute;margin-left:180pt;margin-top:12.1pt;width:36pt;height:45pt;z-index:251678208">
@@ -5226,7 +5196,6 @@
       <w:r>
         <w:rPr>
           <w:noProof/>
-          <w:lang/>
         </w:rPr>
         <w:pict>
           <v:shape id="_x0000_s1070" type="#_x0000_t202" style="position:absolute;margin-left:135pt;margin-top:12.1pt;width:36pt;height:45pt;z-index:251677184">
@@ -5282,7 +5251,6 @@
       <w:r>
         <w:rPr>
           <w:noProof/>
-          <w:lang/>
         </w:rPr>
         <w:pict>
           <v:shape id="_x0000_s1069" type="#_x0000_t202" style="position:absolute;margin-left:90pt;margin-top:12.1pt;width:36pt;height:45pt;z-index:251676160">
@@ -5338,7 +5306,6 @@
       <w:r>
         <w:rPr>
           <w:noProof/>
-          <w:lang/>
         </w:rPr>
         <w:pict>
           <v:shape id="_x0000_s1068" type="#_x0000_t202" style="position:absolute;margin-left:45pt;margin-top:12.1pt;width:36pt;height:45pt;z-index:251675136">
@@ -5394,7 +5361,6 @@
       <w:r>
         <w:rPr>
           <w:noProof/>
-          <w:lang/>
         </w:rPr>
         <w:pict>
           <v:shape id="_x0000_s1067" type="#_x0000_t202" style="position:absolute;margin-left:0;margin-top:12.1pt;width:36pt;height:45pt;z-index:251674112">
@@ -5455,6 +5421,7 @@
     <w:p/>
     <w:p>
       <w:r>
+        <w:lastRenderedPageBreak/>
         <w:tab/>
       </w:r>
       <w:r>
@@ -5509,9 +5476,6 @@
         <w:jc w:val="both"/>
       </w:pPr>
       <w:r>
-        <w:rPr>
-          <w:lang w:val="ru-RU"/>
-        </w:rPr>
         <w:t>Русский поэт</w:t>
       </w:r>
       <w:r>
@@ -5521,9 +5485,6 @@
     <w:p>
       <w:pPr>
         <w:jc w:val="both"/>
-        <w:rPr>
-          <w:lang w:val="ru-RU"/>
-        </w:rPr>
       </w:pPr>
     </w:p>
     <w:p>
@@ -5540,7 +5501,6 @@
           <w:dstrike/>
           <w:sz w:val="40"/>
           <w:szCs w:val="40"/>
-          <w:lang w:val="ru-RU"/>
         </w:rPr>
         <w:t>Т</w:t>
       </w:r>
@@ -5549,7 +5509,6 @@
           <w:rFonts w:ascii="Propisi" w:hAnsi="Propisi"/>
           <w:sz w:val="40"/>
           <w:szCs w:val="40"/>
-          <w:lang w:val="ru-RU"/>
         </w:rPr>
         <w:t xml:space="preserve"> </w:t>
       </w:r>
@@ -5559,7 +5518,6 @@
           <w:dstrike/>
           <w:sz w:val="40"/>
           <w:szCs w:val="40"/>
-          <w:lang w:val="ru-RU"/>
         </w:rPr>
         <w:t>Щ</w:t>
       </w:r>
@@ -5568,7 +5526,6 @@
           <w:rFonts w:ascii="Propisi" w:hAnsi="Propisi"/>
           <w:sz w:val="40"/>
           <w:szCs w:val="40"/>
-          <w:lang w:val="ru-RU"/>
         </w:rPr>
         <w:t xml:space="preserve"> П </w:t>
       </w:r>
@@ -5578,7 +5535,6 @@
           <w:dstrike/>
           <w:sz w:val="40"/>
           <w:szCs w:val="40"/>
-          <w:lang w:val="ru-RU"/>
         </w:rPr>
         <w:t>Щ</w:t>
       </w:r>
@@ -5587,7 +5543,6 @@
           <w:rFonts w:ascii="Propisi" w:hAnsi="Propisi"/>
           <w:sz w:val="40"/>
           <w:szCs w:val="40"/>
-          <w:lang w:val="ru-RU"/>
         </w:rPr>
         <w:t xml:space="preserve"> У </w:t>
       </w:r>
@@ -5597,7 +5552,6 @@
           <w:dstrike/>
           <w:sz w:val="40"/>
           <w:szCs w:val="40"/>
-          <w:lang w:val="ru-RU"/>
         </w:rPr>
         <w:t>Т</w:t>
       </w:r>
@@ -5606,7 +5560,6 @@
           <w:rFonts w:ascii="Propisi" w:hAnsi="Propisi"/>
           <w:sz w:val="40"/>
           <w:szCs w:val="40"/>
-          <w:lang w:val="ru-RU"/>
         </w:rPr>
         <w:t xml:space="preserve"> Ш К </w:t>
       </w:r>
@@ -5616,7 +5569,6 @@
           <w:dstrike/>
           <w:sz w:val="40"/>
           <w:szCs w:val="40"/>
-          <w:lang w:val="ru-RU"/>
         </w:rPr>
         <w:t>Щ</w:t>
       </w:r>
@@ -5625,7 +5577,6 @@
           <w:rFonts w:ascii="Propisi" w:hAnsi="Propisi"/>
           <w:sz w:val="40"/>
           <w:szCs w:val="40"/>
-          <w:lang w:val="ru-RU"/>
         </w:rPr>
         <w:t xml:space="preserve"> </w:t>
       </w:r>
@@ -5635,7 +5586,6 @@
           <w:dstrike/>
           <w:sz w:val="40"/>
           <w:szCs w:val="40"/>
-          <w:lang w:val="ru-RU"/>
         </w:rPr>
         <w:t>Т</w:t>
       </w:r>
@@ -5644,7 +5594,6 @@
           <w:rFonts w:ascii="Propisi" w:hAnsi="Propisi"/>
           <w:sz w:val="40"/>
           <w:szCs w:val="40"/>
-          <w:lang w:val="ru-RU"/>
         </w:rPr>
         <w:t xml:space="preserve"> </w:t>
       </w:r>
@@ -5654,7 +5603,6 @@
           <w:dstrike/>
           <w:sz w:val="40"/>
           <w:szCs w:val="40"/>
-          <w:lang w:val="ru-RU"/>
         </w:rPr>
         <w:t>Т</w:t>
       </w:r>
@@ -5663,7 +5611,6 @@
           <w:rFonts w:ascii="Propisi" w:hAnsi="Propisi"/>
           <w:sz w:val="40"/>
           <w:szCs w:val="40"/>
-          <w:lang w:val="ru-RU"/>
         </w:rPr>
         <w:t xml:space="preserve"> И Н </w:t>
       </w:r>
@@ -5673,7 +5620,6 @@
           <w:dstrike/>
           <w:sz w:val="40"/>
           <w:szCs w:val="40"/>
-          <w:lang w:val="ru-RU"/>
         </w:rPr>
         <w:t>Щ</w:t>
       </w:r>
@@ -6795,6 +6741,7 @@
           <w:szCs w:val="32"/>
           <w:lang w:val="ru-RU"/>
         </w:rPr>
+        <w:lastRenderedPageBreak/>
         <w:t>Пётр Ильич, Нонна Викторовна, Юрий Алексеевич, Алекса</w:t>
       </w:r>
       <w:r>
@@ -6835,8 +6782,12 @@
       </w:r>
     </w:p>
     <w:sectPr>
-      <w:headerReference w:type="first" r:id="rId20"/>
-      <w:footerReference w:type="first" r:id="rId21"/>
+      <w:headerReference w:type="even" r:id="rId20"/>
+      <w:headerReference w:type="default" r:id="rId21"/>
+      <w:footerReference w:type="even" r:id="rId22"/>
+      <w:footerReference w:type="default" r:id="rId23"/>
+      <w:headerReference w:type="first" r:id="rId24"/>
+      <w:footerReference w:type="first" r:id="rId25"/>
       <w:pgSz w:w="11906" w:h="16838"/>
       <w:pgMar w:top="1418" w:right="1418" w:bottom="1418" w:left="1418" w:header="709" w:footer="709" w:gutter="0"/>
       <w:cols w:space="720"/>
@@ -6849,14 +6800,14 @@
 
 <file path=word/endnotes.xml><?xml version="1.0" encoding="utf-8"?>
 <w:endnotes xmlns:ve="http://schemas.openxmlformats.org/markup-compatibility/2006" xmlns:o="urn:schemas-microsoft-com:office:office" xmlns:r="http://schemas.openxmlformats.org/officeDocument/2006/relationships" xmlns:m="http://schemas.openxmlformats.org/officeDocument/2006/math" xmlns:v="urn:schemas-microsoft-com:vml" xmlns:wp="http://schemas.openxmlformats.org/drawingml/2006/wordprocessingDrawing" xmlns:w10="urn:schemas-microsoft-com:office:word" xmlns:w="http://schemas.openxmlformats.org/wordprocessingml/2006/main" xmlns:wne="http://schemas.microsoft.com/office/word/2006/wordml">
-  <w:endnote w:type="separator" w:id="0">
+  <w:endnote w:type="separator" w:id="-1">
     <w:p>
       <w:r>
         <w:separator/>
       </w:r>
     </w:p>
   </w:endnote>
-  <w:endnote w:type="continuationSeparator" w:id="1">
+  <w:endnote w:type="continuationSeparator" w:id="0">
     <w:p>
       <w:r>
         <w:continuationSeparator/>
@@ -6871,12 +6822,17 @@
   <w:p>
     <w:pPr>
       <w:pStyle w:val="Footer"/>
+    </w:pPr>
+  </w:p>
+</w:ftr>
+</file>
+
+<file path=word/footer2.xml><?xml version="1.0" encoding="utf-8"?>
+<w:ftr xmlns:ve="http://schemas.openxmlformats.org/markup-compatibility/2006" xmlns:o="urn:schemas-microsoft-com:office:office" xmlns:r="http://schemas.openxmlformats.org/officeDocument/2006/relationships" xmlns:m="http://schemas.openxmlformats.org/officeDocument/2006/math" xmlns:v="urn:schemas-microsoft-com:vml" xmlns:wp="http://schemas.openxmlformats.org/drawingml/2006/wordprocessingDrawing" xmlns:w10="urn:schemas-microsoft-com:office:word" xmlns:w="http://schemas.openxmlformats.org/wordprocessingml/2006/main" xmlns:wne="http://schemas.microsoft.com/office/word/2006/wordml">
+  <w:p>
+    <w:pPr>
+      <w:pStyle w:val="Footer"/>
       <w:jc w:val="center"/>
-      <w:rPr>
-        <w:rFonts w:ascii="Calibri" w:hAnsi="Calibri"/>
-        <w:i/>
-        <w:iCs/>
-      </w:rPr>
     </w:pPr>
     <w:r>
       <w:rPr>
@@ -6884,7 +6840,26 @@
         <w:i/>
         <w:iCs/>
       </w:rPr>
-      <w:t>Zpracováno v rámci projektu Littera – Zvýšení kvality jazykového vzdělávání v systému počátečního školství</w:t>
+      <w:t>Zpracováno v rámci projektu Littera – Zvýšení kvality jazykového vzdělávání v systému počátečního školství, reg. č. CZ.1.07/1.1.00/14.0250</w:t>
+    </w:r>
+  </w:p>
+</w:ftr>
+</file>
+
+<file path=word/footer3.xml><?xml version="1.0" encoding="utf-8"?>
+<w:ftr xmlns:ve="http://schemas.openxmlformats.org/markup-compatibility/2006" xmlns:o="urn:schemas-microsoft-com:office:office" xmlns:r="http://schemas.openxmlformats.org/officeDocument/2006/relationships" xmlns:m="http://schemas.openxmlformats.org/officeDocument/2006/math" xmlns:v="urn:schemas-microsoft-com:vml" xmlns:wp="http://schemas.openxmlformats.org/drawingml/2006/wordprocessingDrawing" xmlns:w10="urn:schemas-microsoft-com:office:word" xmlns:w="http://schemas.openxmlformats.org/wordprocessingml/2006/main" xmlns:wne="http://schemas.microsoft.com/office/word/2006/wordml">
+  <w:p>
+    <w:pPr>
+      <w:pStyle w:val="Footer"/>
+      <w:jc w:val="center"/>
+    </w:pPr>
+    <w:r>
+      <w:rPr>
+        <w:rFonts w:ascii="Calibri" w:hAnsi="Calibri"/>
+        <w:i/>
+        <w:iCs/>
+      </w:rPr>
+      <w:t>Zpracováno v rámci projektu Littera – Zvýšení kvality jazykového vzdělávání v systému počátečního školství, reg. č. CZ.1.07/1.1.00/14.0250</w:t>
     </w:r>
   </w:p>
 </w:ftr>
@@ -6892,14 +6867,14 @@
 
 <file path=word/footnotes.xml><?xml version="1.0" encoding="utf-8"?>
 <w:footnotes xmlns:ve="http://schemas.openxmlformats.org/markup-compatibility/2006" xmlns:o="urn:schemas-microsoft-com:office:office" xmlns:r="http://schemas.openxmlformats.org/officeDocument/2006/relationships" xmlns:m="http://schemas.openxmlformats.org/officeDocument/2006/math" xmlns:v="urn:schemas-microsoft-com:vml" xmlns:wp="http://schemas.openxmlformats.org/drawingml/2006/wordprocessingDrawing" xmlns:w10="urn:schemas-microsoft-com:office:word" xmlns:w="http://schemas.openxmlformats.org/wordprocessingml/2006/main" xmlns:wne="http://schemas.microsoft.com/office/word/2006/wordml">
-  <w:footnote w:type="separator" w:id="0">
+  <w:footnote w:type="separator" w:id="-1">
     <w:p>
       <w:r>
         <w:separator/>
       </w:r>
     </w:p>
   </w:footnote>
-  <w:footnote w:type="continuationSeparator" w:id="1">
+  <w:footnote w:type="continuationSeparator" w:id="0">
     <w:p>
       <w:r>
         <w:continuationSeparator/>
@@ -6915,10 +6890,30 @@
     <w:pPr>
       <w:pStyle w:val="Header"/>
     </w:pPr>
+  </w:p>
+</w:hdr>
+</file>
+
+<file path=word/header2.xml><?xml version="1.0" encoding="utf-8"?>
+<w:hdr xmlns:ve="http://schemas.openxmlformats.org/markup-compatibility/2006" xmlns:o="urn:schemas-microsoft-com:office:office" xmlns:r="http://schemas.openxmlformats.org/officeDocument/2006/relationships" xmlns:m="http://schemas.openxmlformats.org/officeDocument/2006/math" xmlns:v="urn:schemas-microsoft-com:vml" xmlns:wp="http://schemas.openxmlformats.org/drawingml/2006/wordprocessingDrawing" xmlns:w10="urn:schemas-microsoft-com:office:word" xmlns:w="http://schemas.openxmlformats.org/wordprocessingml/2006/main" xmlns:wne="http://schemas.microsoft.com/office/word/2006/wordml">
+  <w:p>
+    <w:pPr>
+      <w:pStyle w:val="Header"/>
+    </w:pPr>
+  </w:p>
+</w:hdr>
+</file>
+
+<file path=word/header3.xml><?xml version="1.0" encoding="utf-8"?>
+<w:hdr xmlns:ve="http://schemas.openxmlformats.org/markup-compatibility/2006" xmlns:o="urn:schemas-microsoft-com:office:office" xmlns:r="http://schemas.openxmlformats.org/officeDocument/2006/relationships" xmlns:m="http://schemas.openxmlformats.org/officeDocument/2006/math" xmlns:v="urn:schemas-microsoft-com:vml" xmlns:wp="http://schemas.openxmlformats.org/drawingml/2006/wordprocessingDrawing" xmlns:w10="urn:schemas-microsoft-com:office:word" xmlns:w="http://schemas.openxmlformats.org/wordprocessingml/2006/main" xmlns:wne="http://schemas.microsoft.com/office/word/2006/wordml">
+  <w:p>
+    <w:pPr>
+      <w:pStyle w:val="Header"/>
+    </w:pPr>
     <w:r>
       <w:rPr>
         <w:noProof/>
-        <w:lang w:val="ru-RU" w:eastAsia="ru-RU"/>
+        <w:lang w:val="en-US" w:eastAsia="en-US"/>
       </w:rPr>
       <w:drawing>
         <wp:anchor distT="0" distB="0" distL="0" distR="0" simplePos="0" relativeHeight="251657728" behindDoc="0" locked="0" layoutInCell="1" allowOverlap="0">
@@ -7275,6 +7270,7 @@
   <w:style w:type="paragraph" w:default="1" w:styleId="Normal">
     <w:name w:val="Normal"/>
     <w:qFormat/>
+    <w:rsid w:val="00E604E9"/>
     <w:rPr>
       <w:sz w:val="24"/>
       <w:szCs w:val="24"/>
@@ -7283,11 +7279,16 @@
   </w:style>
   <w:style w:type="character" w:default="1" w:styleId="DefaultParagraphFont">
     <w:name w:val="Default Paragraph Font"/>
+    <w:uiPriority w:val="1"/>
     <w:semiHidden/>
+    <w:unhideWhenUsed/>
   </w:style>
   <w:style w:type="table" w:default="1" w:styleId="TableNormal">
     <w:name w:val="Normal Table"/>
+    <w:uiPriority w:val="99"/>
     <w:semiHidden/>
+    <w:unhideWhenUsed/>
+    <w:qFormat/>
     <w:tblPr>
       <w:tblInd w:w="0" w:type="dxa"/>
       <w:tblCellMar>
@@ -7300,7 +7301,9 @@
   </w:style>
   <w:style w:type="numbering" w:default="1" w:styleId="NoList">
     <w:name w:val="No List"/>
+    <w:uiPriority w:val="99"/>
     <w:semiHidden/>
+    <w:unhideWhenUsed/>
   </w:style>
   <w:style w:type="table" w:styleId="TableGrid">
     <w:name w:val="Table Grid"/>
